--- a/1G. Plan van aanpak/Plan_of_action.docx
+++ b/1G. Plan van aanpak/Plan_of_action.docx
@@ -363,6 +363,7 @@
                                   <w:dataBinding w:prefixMappings="xmlns:ns0='http://purl.org/dc/elements/1.1/' xmlns:ns1='http://schemas.openxmlformats.org/package/2006/metadata/core-properties' " w:xpath="/ns1:coreProperties[1]/ns0:creator[1]" w:storeItemID="{6C3C8BC8-F283-45AE-878A-BAB7291924A1}"/>
                                   <w:text/>
                                 </w:sdtPr>
+                                <w:sdtEndPr/>
                                 <w:sdtContent>
                                   <w:p>
                                     <w:pPr>
@@ -409,6 +410,7 @@
                                     <w:dataBinding w:prefixMappings="xmlns:ns0='http://schemas.microsoft.com/office/2006/coverPageProps' " w:xpath="/ns0:CoverPageProperties[1]/ns0:CompanyEmail[1]" w:storeItemID="{55AF091B-3C7A-41E3-B477-F2FDAA23CFDA}"/>
                                     <w:text/>
                                   </w:sdtPr>
+                                  <w:sdtEndPr/>
                                   <w:sdtContent>
                                     <w:r>
                                       <w:rPr>
@@ -463,6 +465,7 @@
                             <w:dataBinding w:prefixMappings="xmlns:ns0='http://purl.org/dc/elements/1.1/' xmlns:ns1='http://schemas.openxmlformats.org/package/2006/metadata/core-properties' " w:xpath="/ns1:coreProperties[1]/ns0:creator[1]" w:storeItemID="{6C3C8BC8-F283-45AE-878A-BAB7291924A1}"/>
                             <w:text/>
                           </w:sdtPr>
+                          <w:sdtEndPr/>
                           <w:sdtContent>
                             <w:p>
                               <w:pPr>
@@ -509,6 +512,7 @@
                               <w:dataBinding w:prefixMappings="xmlns:ns0='http://schemas.microsoft.com/office/2006/coverPageProps' " w:xpath="/ns0:CoverPageProperties[1]/ns0:CompanyEmail[1]" w:storeItemID="{55AF091B-3C7A-41E3-B477-F2FDAA23CFDA}"/>
                               <w:text/>
                             </w:sdtPr>
+                            <w:sdtEndPr/>
                             <w:sdtContent>
                               <w:r>
                                 <w:rPr>
@@ -545,7 +549,7 @@
             <mc:AlternateContent>
               <mc:Choice Requires="wps">
                 <w:drawing>
-                  <wp:anchor distT="0" distB="0" distL="114300" distR="114300" simplePos="0" relativeHeight="251661312" behindDoc="0" locked="0" layoutInCell="1" allowOverlap="1" wp14:anchorId="4681BBF3" wp14:editId="4C76C1E3">
+                  <wp:anchor distT="0" distB="0" distL="114300" distR="114300" simplePos="0" relativeHeight="251661312" behindDoc="0" locked="0" layoutInCell="1" allowOverlap="1" wp14:anchorId="4681BBF3" wp14:editId="7B5BD075">
                     <wp:simplePos x="0" y="0"/>
                     <wp:positionH relativeFrom="page">
                       <wp:posOffset>213995</wp:posOffset>
@@ -646,6 +650,7 @@
                                   <w:dataBinding w:prefixMappings="xmlns:ns0='http://schemas.microsoft.com/office/2006/coverPageProps' " w:xpath="/ns0:CoverPageProperties[1]/ns0:Abstract[1]" w:storeItemID="{55AF091B-3C7A-41E3-B477-F2FDAA23CFDA}"/>
                                   <w:text w:multiLine="1"/>
                                 </w:sdtPr>
+                                <w:sdtEndPr/>
                                 <w:sdtContent>
                                   <w:p>
                                     <w:pPr>
@@ -810,6 +815,7 @@
                             <w:dataBinding w:prefixMappings="xmlns:ns0='http://schemas.microsoft.com/office/2006/coverPageProps' " w:xpath="/ns0:CoverPageProperties[1]/ns0:Abstract[1]" w:storeItemID="{55AF091B-3C7A-41E3-B477-F2FDAA23CFDA}"/>
                             <w:text w:multiLine="1"/>
                           </w:sdtPr>
+                          <w:sdtEndPr/>
                           <w:sdtContent>
                             <w:p>
                               <w:pPr>
@@ -1012,6 +1018,7 @@
                                   <w:dataBinding w:prefixMappings="xmlns:ns0='http://purl.org/dc/elements/1.1/' xmlns:ns1='http://schemas.openxmlformats.org/package/2006/metadata/core-properties' " w:xpath="/ns1:coreProperties[1]/ns0:subject[1]" w:storeItemID="{6C3C8BC8-F283-45AE-878A-BAB7291924A1}"/>
                                   <w:text/>
                                 </w:sdtPr>
+                                <w:sdtEndPr/>
                                 <w:sdtContent>
                                   <w:p>
                                     <w:pPr>
@@ -1030,7 +1037,15 @@
                                         <w:sz w:val="36"/>
                                         <w:szCs w:val="36"/>
                                       </w:rPr>
-                                      <w:t>Barroc</w:t>
+                                      <w:t>Barr</w:t>
+                                    </w:r>
+                                    <w:r>
+                                      <w:rPr>
+                                        <w:color w:val="404040" w:themeColor="text1" w:themeTint="BF"/>
+                                        <w:sz w:val="36"/>
+                                        <w:szCs w:val="36"/>
+                                      </w:rPr>
+                                      <w:t>oc</w:t>
                                     </w:r>
                                     <w:proofErr w:type="spellEnd"/>
                                     <w:r>
@@ -1123,6 +1138,7 @@
                             <w:dataBinding w:prefixMappings="xmlns:ns0='http://purl.org/dc/elements/1.1/' xmlns:ns1='http://schemas.openxmlformats.org/package/2006/metadata/core-properties' " w:xpath="/ns1:coreProperties[1]/ns0:subject[1]" w:storeItemID="{6C3C8BC8-F283-45AE-878A-BAB7291924A1}"/>
                             <w:text/>
                           </w:sdtPr>
+                          <w:sdtEndPr/>
                           <w:sdtContent>
                             <w:p>
                               <w:pPr>
@@ -1141,7 +1157,15 @@
                                   <w:sz w:val="36"/>
                                   <w:szCs w:val="36"/>
                                 </w:rPr>
-                                <w:t>Barroc</w:t>
+                                <w:t>Barr</w:t>
+                              </w:r>
+                              <w:r>
+                                <w:rPr>
+                                  <w:color w:val="404040" w:themeColor="text1" w:themeTint="BF"/>
+                                  <w:sz w:val="36"/>
+                                  <w:szCs w:val="36"/>
+                                </w:rPr>
+                                <w:t>oc</w:t>
                               </w:r>
                               <w:proofErr w:type="spellEnd"/>
                               <w:r>
@@ -2169,19 +2193,19 @@
           <w:rFonts w:ascii="Arial" w:hAnsi="Arial" w:cs="Arial"/>
         </w:rPr>
       </w:pPr>
-      <w:proofErr w:type="spellStart"/>
-      <w:r>
-        <w:rPr>
-          <w:rFonts w:ascii="Arial" w:hAnsi="Arial" w:cs="Arial"/>
-        </w:rPr>
-        <w:t>Baroc</w:t>
-      </w:r>
-      <w:proofErr w:type="spellEnd"/>
-      <w:r>
-        <w:rPr>
-          <w:rFonts w:ascii="Arial" w:hAnsi="Arial" w:cs="Arial"/>
-        </w:rPr>
-        <w:t xml:space="preserve">-IT is a </w:t>
+      <w:bookmarkStart w:id="1" w:name="_GoBack"/>
+      <w:bookmarkEnd w:id="1"/>
+      <w:r>
+        <w:rPr>
+          <w:rFonts w:ascii="Arial" w:hAnsi="Arial" w:cs="Arial"/>
+        </w:rPr>
+        <w:t>Barroc-IT</w:t>
+      </w:r>
+      <w:r>
+        <w:rPr>
+          <w:rFonts w:ascii="Arial" w:hAnsi="Arial" w:cs="Arial"/>
+        </w:rPr>
+        <w:t xml:space="preserve"> is a </w:t>
       </w:r>
       <w:r>
         <w:rPr>
@@ -2740,7 +2764,7 @@
           <w:u w:val="single"/>
         </w:rPr>
       </w:pPr>
-      <w:bookmarkStart w:id="1" w:name="_Toc303972443"/>
+      <w:bookmarkStart w:id="2" w:name="_Toc303972443"/>
       <w:r>
         <w:rPr>
           <w:b/>
@@ -2758,7 +2782,7 @@
         </w:rPr>
         <w:t>Purposes</w:t>
       </w:r>
-      <w:bookmarkEnd w:id="1"/>
+      <w:bookmarkEnd w:id="2"/>
       <w:proofErr w:type="spellEnd"/>
     </w:p>
     <w:p>
@@ -2815,14 +2839,20 @@
         <w:rPr>
           <w:rFonts w:ascii="Arial" w:hAnsi="Arial" w:cs="Arial"/>
         </w:rPr>
-        <w:t>Baroc</w:t>
-      </w:r>
-      <w:proofErr w:type="spellEnd"/>
-      <w:r>
-        <w:rPr>
-          <w:rFonts w:ascii="Arial" w:hAnsi="Arial" w:cs="Arial"/>
-        </w:rPr>
-        <w:t xml:space="preserve">-IT </w:t>
+        <w:t>Barroc</w:t>
+      </w:r>
+      <w:proofErr w:type="spellEnd"/>
+      <w:r>
+        <w:rPr>
+          <w:rFonts w:ascii="Arial" w:hAnsi="Arial" w:cs="Arial"/>
+        </w:rPr>
+        <w:t>-IT</w:t>
+      </w:r>
+      <w:r>
+        <w:rPr>
+          <w:rFonts w:ascii="Arial" w:hAnsi="Arial" w:cs="Arial"/>
+        </w:rPr>
+        <w:t xml:space="preserve"> </w:t>
       </w:r>
       <w:proofErr w:type="spellStart"/>
       <w:r>
@@ -2903,7 +2933,7 @@
         <w:rPr>
           <w:rFonts w:ascii="Arial" w:hAnsi="Arial" w:cs="Arial"/>
         </w:rPr>
-        <w:t>Baroc</w:t>
+        <w:t>Barroc</w:t>
       </w:r>
       <w:proofErr w:type="spellEnd"/>
       <w:r>
@@ -3478,7 +3508,7 @@
           <w:u w:val="single"/>
         </w:rPr>
       </w:pPr>
-      <w:bookmarkStart w:id="2" w:name="_Toc303972444"/>
+      <w:bookmarkStart w:id="3" w:name="_Toc303972444"/>
       <w:r>
         <w:rPr>
           <w:b/>
@@ -3496,7 +3526,7 @@
         </w:rPr>
         <w:t>assignment</w:t>
       </w:r>
-      <w:bookmarkEnd w:id="2"/>
+      <w:bookmarkEnd w:id="3"/>
       <w:proofErr w:type="spellEnd"/>
     </w:p>
     <w:p>
@@ -3539,7 +3569,19 @@
         <w:rPr>
           <w:rFonts w:ascii="Arial" w:hAnsi="Arial" w:cs="Arial"/>
         </w:rPr>
-        <w:t>Baroc</w:t>
+        <w:t>Bar</w:t>
+      </w:r>
+      <w:r>
+        <w:rPr>
+          <w:rFonts w:ascii="Arial" w:hAnsi="Arial" w:cs="Arial"/>
+        </w:rPr>
+        <w:t>r</w:t>
+      </w:r>
+      <w:r>
+        <w:rPr>
+          <w:rFonts w:ascii="Arial" w:hAnsi="Arial" w:cs="Arial"/>
+        </w:rPr>
+        <w:t>oc</w:t>
       </w:r>
       <w:proofErr w:type="spellEnd"/>
       <w:r>
@@ -3581,7 +3623,19 @@
         <w:rPr>
           <w:rFonts w:ascii="Arial" w:hAnsi="Arial" w:cs="Arial"/>
         </w:rPr>
-        <w:t>Baroc</w:t>
+        <w:t>Ba</w:t>
+      </w:r>
+      <w:r>
+        <w:rPr>
+          <w:rFonts w:ascii="Arial" w:hAnsi="Arial" w:cs="Arial"/>
+        </w:rPr>
+        <w:t>r</w:t>
+      </w:r>
+      <w:r>
+        <w:rPr>
+          <w:rFonts w:ascii="Arial" w:hAnsi="Arial" w:cs="Arial"/>
+        </w:rPr>
+        <w:t>roc</w:t>
       </w:r>
       <w:proofErr w:type="spellEnd"/>
       <w:r>
@@ -6088,7 +6142,7 @@
           <w:u w:val="single"/>
         </w:rPr>
       </w:pPr>
-      <w:bookmarkStart w:id="3" w:name="_Toc303972445"/>
+      <w:bookmarkStart w:id="4" w:name="_Toc303972445"/>
       <w:r>
         <w:rPr>
           <w:b/>
@@ -6106,7 +6160,7 @@
         </w:rPr>
         <w:t>activities</w:t>
       </w:r>
-      <w:bookmarkEnd w:id="3"/>
+      <w:bookmarkEnd w:id="4"/>
       <w:proofErr w:type="spellEnd"/>
     </w:p>
     <w:p>
@@ -7341,7 +7395,7 @@
           <w:u w:val="single"/>
         </w:rPr>
       </w:pPr>
-      <w:bookmarkStart w:id="4" w:name="_Toc303972446"/>
+      <w:bookmarkStart w:id="5" w:name="_Toc303972446"/>
       <w:r>
         <w:rPr>
           <w:b/>
@@ -7359,7 +7413,7 @@
         </w:rPr>
         <w:t>limits</w:t>
       </w:r>
-      <w:bookmarkEnd w:id="4"/>
+      <w:bookmarkEnd w:id="5"/>
       <w:proofErr w:type="spellEnd"/>
     </w:p>
     <w:p>
@@ -7787,7 +7841,7 @@
         <w:rPr>
           <w:rFonts w:ascii="Arial" w:hAnsi="Arial" w:cs="Arial"/>
         </w:rPr>
-        <w:t xml:space="preserve">Sales </w:t>
+        <w:t xml:space="preserve">Finance </w:t>
       </w:r>
       <w:proofErr w:type="spellStart"/>
       <w:r>
@@ -7801,59 +7855,7 @@
         <w:rPr>
           <w:rFonts w:ascii="Arial" w:hAnsi="Arial" w:cs="Arial"/>
         </w:rPr>
-        <w:t xml:space="preserve"> </w:t>
-      </w:r>
-      <w:proofErr w:type="spellStart"/>
-      <w:r>
-        <w:rPr>
-          <w:rFonts w:ascii="Arial" w:hAnsi="Arial" w:cs="Arial"/>
-        </w:rPr>
-        <w:t>read</w:t>
-      </w:r>
-      <w:proofErr w:type="spellEnd"/>
-      <w:r>
-        <w:rPr>
-          <w:rFonts w:ascii="Arial" w:hAnsi="Arial" w:cs="Arial"/>
-        </w:rPr>
-        <w:t xml:space="preserve">, update </w:t>
-      </w:r>
-      <w:proofErr w:type="spellStart"/>
-      <w:r>
-        <w:rPr>
-          <w:rFonts w:ascii="Arial" w:hAnsi="Arial" w:cs="Arial"/>
-        </w:rPr>
-        <w:t>and</w:t>
-      </w:r>
-      <w:proofErr w:type="spellEnd"/>
-      <w:r>
-        <w:rPr>
-          <w:rFonts w:ascii="Arial" w:eastAsia="Times New Roman" w:hAnsi="Arial" w:cs="Arial"/>
-          <w:color w:val="222222"/>
-          <w:shd w:val="clear" w:color="auto" w:fill="F7F7F7"/>
-        </w:rPr>
-        <w:t xml:space="preserve"> </w:t>
-      </w:r>
-      <w:proofErr w:type="spellStart"/>
-      <w:r>
-        <w:rPr>
-          <w:rFonts w:ascii="Arial" w:eastAsia="Times New Roman" w:hAnsi="Arial" w:cs="Arial"/>
-          <w:color w:val="222222"/>
-          <w:shd w:val="clear" w:color="auto" w:fill="F7F7F7"/>
-        </w:rPr>
-        <w:t>a</w:t>
-      </w:r>
-      <w:r>
-        <w:rPr>
-          <w:rFonts w:ascii="Arial" w:hAnsi="Arial" w:cs="Arial"/>
-        </w:rPr>
-        <w:t>rchive</w:t>
-      </w:r>
-      <w:proofErr w:type="spellEnd"/>
-      <w:r>
-        <w:rPr>
-          <w:rFonts w:ascii="Arial" w:hAnsi="Arial" w:cs="Arial"/>
-        </w:rPr>
-        <w:t>.</w:t>
+        <w:t xml:space="preserve"> put in a project</w:t>
       </w:r>
     </w:p>
     <w:p>
@@ -7867,11 +7869,19 @@
           <w:rFonts w:ascii="Arial" w:hAnsi="Arial" w:cs="Arial"/>
         </w:rPr>
       </w:pPr>
-      <w:r>
-        <w:rPr>
-          <w:rFonts w:ascii="Arial" w:hAnsi="Arial" w:cs="Arial"/>
-        </w:rPr>
-        <w:t xml:space="preserve">Finance </w:t>
+      <w:proofErr w:type="spellStart"/>
+      <w:r>
+        <w:rPr>
+          <w:rFonts w:ascii="Arial" w:hAnsi="Arial" w:cs="Arial"/>
+        </w:rPr>
+        <w:t>Only</w:t>
+      </w:r>
+      <w:proofErr w:type="spellEnd"/>
+      <w:r>
+        <w:rPr>
+          <w:rFonts w:ascii="Arial" w:hAnsi="Arial" w:cs="Arial"/>
+        </w:rPr>
+        <w:t xml:space="preserve"> Finance </w:t>
       </w:r>
       <w:proofErr w:type="spellStart"/>
       <w:r>
@@ -7885,6 +7895,48 @@
         <w:rPr>
           <w:rFonts w:ascii="Arial" w:hAnsi="Arial" w:cs="Arial"/>
         </w:rPr>
+        <w:t xml:space="preserve"> report </w:t>
+      </w:r>
+      <w:proofErr w:type="spellStart"/>
+      <w:r>
+        <w:rPr>
+          <w:rFonts w:ascii="Arial" w:hAnsi="Arial" w:cs="Arial"/>
+        </w:rPr>
+        <w:t>if</w:t>
+      </w:r>
+      <w:proofErr w:type="spellEnd"/>
+      <w:r>
+        <w:rPr>
+          <w:rFonts w:ascii="Arial" w:hAnsi="Arial" w:cs="Arial"/>
+        </w:rPr>
+        <w:t xml:space="preserve"> a project </w:t>
+      </w:r>
+      <w:proofErr w:type="spellStart"/>
+      <w:r>
+        <w:rPr>
+          <w:rFonts w:ascii="Arial" w:hAnsi="Arial" w:cs="Arial"/>
+        </w:rPr>
+        <w:t>can</w:t>
+      </w:r>
+      <w:proofErr w:type="spellEnd"/>
+      <w:r>
+        <w:rPr>
+          <w:rFonts w:ascii="Arial" w:hAnsi="Arial" w:cs="Arial"/>
+        </w:rPr>
+        <w:t xml:space="preserve"> start or has </w:t>
+      </w:r>
+      <w:proofErr w:type="spellStart"/>
+      <w:r>
+        <w:rPr>
+          <w:rFonts w:ascii="Arial" w:hAnsi="Arial" w:cs="Arial"/>
+        </w:rPr>
+        <w:t>to</w:t>
+      </w:r>
+      <w:proofErr w:type="spellEnd"/>
+      <w:r>
+        <w:rPr>
+          <w:rFonts w:ascii="Arial" w:hAnsi="Arial" w:cs="Arial"/>
+        </w:rPr>
         <w:t xml:space="preserve"> </w:t>
       </w:r>
       <w:proofErr w:type="spellStart"/>
@@ -7892,21 +7944,7 @@
         <w:rPr>
           <w:rFonts w:ascii="Arial" w:hAnsi="Arial" w:cs="Arial"/>
         </w:rPr>
-        <w:t>read</w:t>
-      </w:r>
-      <w:proofErr w:type="spellEnd"/>
-      <w:r>
-        <w:rPr>
-          <w:rFonts w:ascii="Arial" w:hAnsi="Arial" w:cs="Arial"/>
-        </w:rPr>
-        <w:t xml:space="preserve"> customerdata </w:t>
-      </w:r>
-      <w:proofErr w:type="spellStart"/>
-      <w:r>
-        <w:rPr>
-          <w:rFonts w:ascii="Arial" w:hAnsi="Arial" w:cs="Arial"/>
-        </w:rPr>
-        <w:t>and</w:t>
+        <w:t>be</w:t>
       </w:r>
       <w:proofErr w:type="spellEnd"/>
       <w:r>
@@ -7920,21 +7958,7 @@
         <w:rPr>
           <w:rFonts w:ascii="Arial" w:hAnsi="Arial" w:cs="Arial"/>
         </w:rPr>
-        <w:t>can</w:t>
-      </w:r>
-      <w:proofErr w:type="spellEnd"/>
-      <w:r>
-        <w:rPr>
-          <w:rFonts w:ascii="Arial" w:hAnsi="Arial" w:cs="Arial"/>
-        </w:rPr>
-        <w:t xml:space="preserve"> update </w:t>
-      </w:r>
-      <w:proofErr w:type="spellStart"/>
-      <w:r>
-        <w:rPr>
-          <w:rFonts w:ascii="Arial" w:hAnsi="Arial" w:cs="Arial"/>
-        </w:rPr>
-        <w:t>financedata</w:t>
+        <w:t>stopped</w:t>
       </w:r>
       <w:proofErr w:type="spellEnd"/>
       <w:r>
@@ -7959,7 +7983,7 @@
         <w:rPr>
           <w:rFonts w:ascii="Arial" w:hAnsi="Arial" w:cs="Arial"/>
         </w:rPr>
-        <w:t xml:space="preserve">Finance </w:t>
+        <w:t xml:space="preserve">Development </w:t>
       </w:r>
       <w:proofErr w:type="spellStart"/>
       <w:r>
@@ -7973,7 +7997,35 @@
         <w:rPr>
           <w:rFonts w:ascii="Arial" w:hAnsi="Arial" w:cs="Arial"/>
         </w:rPr>
-        <w:t xml:space="preserve"> put in a project</w:t>
+        <w:t xml:space="preserve"> </w:t>
+      </w:r>
+      <w:proofErr w:type="spellStart"/>
+      <w:r>
+        <w:rPr>
+          <w:rFonts w:ascii="Arial" w:hAnsi="Arial" w:cs="Arial"/>
+        </w:rPr>
+        <w:t>only</w:t>
+      </w:r>
+      <w:proofErr w:type="spellEnd"/>
+      <w:r>
+        <w:rPr>
+          <w:rFonts w:ascii="Arial" w:hAnsi="Arial" w:cs="Arial"/>
+        </w:rPr>
+        <w:t xml:space="preserve"> </w:t>
+      </w:r>
+      <w:proofErr w:type="spellStart"/>
+      <w:r>
+        <w:rPr>
+          <w:rFonts w:ascii="Arial" w:hAnsi="Arial" w:cs="Arial"/>
+        </w:rPr>
+        <w:t>read</w:t>
+      </w:r>
+      <w:proofErr w:type="spellEnd"/>
+      <w:r>
+        <w:rPr>
+          <w:rFonts w:ascii="Arial" w:hAnsi="Arial" w:cs="Arial"/>
+        </w:rPr>
+        <w:t xml:space="preserve"> a customer.</w:t>
       </w:r>
     </w:p>
     <w:p>
@@ -7987,96 +8039,32 @@
           <w:rFonts w:ascii="Arial" w:hAnsi="Arial" w:cs="Arial"/>
         </w:rPr>
       </w:pPr>
-      <w:proofErr w:type="spellStart"/>
-      <w:r>
-        <w:rPr>
-          <w:rFonts w:ascii="Arial" w:hAnsi="Arial" w:cs="Arial"/>
-        </w:rPr>
-        <w:t>Only</w:t>
-      </w:r>
-      <w:proofErr w:type="spellEnd"/>
-      <w:r>
-        <w:rPr>
-          <w:rFonts w:ascii="Arial" w:hAnsi="Arial" w:cs="Arial"/>
-        </w:rPr>
-        <w:t xml:space="preserve"> Finance </w:t>
-      </w:r>
-      <w:proofErr w:type="spellStart"/>
-      <w:r>
-        <w:rPr>
-          <w:rFonts w:ascii="Arial" w:hAnsi="Arial" w:cs="Arial"/>
-        </w:rPr>
-        <w:t>can</w:t>
-      </w:r>
-      <w:proofErr w:type="spellEnd"/>
-      <w:r>
-        <w:rPr>
-          <w:rFonts w:ascii="Arial" w:hAnsi="Arial" w:cs="Arial"/>
-        </w:rPr>
-        <w:t xml:space="preserve"> report </w:t>
-      </w:r>
-      <w:proofErr w:type="spellStart"/>
-      <w:r>
-        <w:rPr>
-          <w:rFonts w:ascii="Arial" w:hAnsi="Arial" w:cs="Arial"/>
-        </w:rPr>
-        <w:t>if</w:t>
-      </w:r>
-      <w:proofErr w:type="spellEnd"/>
-      <w:r>
-        <w:rPr>
-          <w:rFonts w:ascii="Arial" w:hAnsi="Arial" w:cs="Arial"/>
-        </w:rPr>
-        <w:t xml:space="preserve"> a project </w:t>
-      </w:r>
-      <w:proofErr w:type="spellStart"/>
-      <w:r>
-        <w:rPr>
-          <w:rFonts w:ascii="Arial" w:hAnsi="Arial" w:cs="Arial"/>
-        </w:rPr>
-        <w:t>can</w:t>
-      </w:r>
-      <w:proofErr w:type="spellEnd"/>
-      <w:r>
-        <w:rPr>
-          <w:rFonts w:ascii="Arial" w:hAnsi="Arial" w:cs="Arial"/>
-        </w:rPr>
-        <w:t xml:space="preserve"> start or has </w:t>
-      </w:r>
-      <w:proofErr w:type="spellStart"/>
-      <w:r>
-        <w:rPr>
-          <w:rFonts w:ascii="Arial" w:hAnsi="Arial" w:cs="Arial"/>
-        </w:rPr>
-        <w:t>to</w:t>
-      </w:r>
-      <w:proofErr w:type="spellEnd"/>
-      <w:r>
-        <w:rPr>
-          <w:rFonts w:ascii="Arial" w:hAnsi="Arial" w:cs="Arial"/>
-        </w:rPr>
-        <w:t xml:space="preserve"> </w:t>
-      </w:r>
-      <w:proofErr w:type="spellStart"/>
-      <w:r>
-        <w:rPr>
-          <w:rFonts w:ascii="Arial" w:hAnsi="Arial" w:cs="Arial"/>
-        </w:rPr>
-        <w:t>be</w:t>
-      </w:r>
-      <w:proofErr w:type="spellEnd"/>
-      <w:r>
-        <w:rPr>
-          <w:rFonts w:ascii="Arial" w:hAnsi="Arial" w:cs="Arial"/>
-        </w:rPr>
-        <w:t xml:space="preserve"> </w:t>
-      </w:r>
-      <w:proofErr w:type="spellStart"/>
-      <w:r>
-        <w:rPr>
-          <w:rFonts w:ascii="Arial" w:hAnsi="Arial" w:cs="Arial"/>
-        </w:rPr>
-        <w:t>stopped</w:t>
+      <w:r>
+        <w:rPr>
+          <w:rFonts w:ascii="Arial" w:hAnsi="Arial" w:cs="Arial"/>
+        </w:rPr>
+        <w:t xml:space="preserve">We </w:t>
+      </w:r>
+      <w:proofErr w:type="spellStart"/>
+      <w:r>
+        <w:rPr>
+          <w:rFonts w:ascii="Arial" w:hAnsi="Arial" w:cs="Arial"/>
+        </w:rPr>
+        <w:t>don’t</w:t>
+      </w:r>
+      <w:proofErr w:type="spellEnd"/>
+      <w:r>
+        <w:rPr>
+          <w:rFonts w:ascii="Arial" w:hAnsi="Arial" w:cs="Arial"/>
+        </w:rPr>
+        <w:t xml:space="preserve"> make back ups of the data of the </w:t>
+      </w:r>
+      <w:proofErr w:type="spellStart"/>
+      <w:r>
+        <w:rPr>
+          <w:rFonts w:ascii="Arial" w:hAnsi="Arial" w:cs="Arial"/>
+        </w:rPr>
+        <w:t>client</w:t>
       </w:r>
       <w:proofErr w:type="spellEnd"/>
       <w:r>
@@ -8101,14 +8089,28 @@
         <w:rPr>
           <w:rFonts w:ascii="Arial" w:hAnsi="Arial" w:cs="Arial"/>
         </w:rPr>
-        <w:t xml:space="preserve">Development </w:t>
-      </w:r>
-      <w:proofErr w:type="spellStart"/>
-      <w:r>
-        <w:rPr>
-          <w:rFonts w:ascii="Arial" w:hAnsi="Arial" w:cs="Arial"/>
-        </w:rPr>
-        <w:t>can</w:t>
+        <w:t xml:space="preserve">We </w:t>
+      </w:r>
+      <w:proofErr w:type="spellStart"/>
+      <w:r>
+        <w:rPr>
+          <w:rFonts w:ascii="Arial" w:hAnsi="Arial" w:cs="Arial"/>
+        </w:rPr>
+        <w:t>don’t</w:t>
+      </w:r>
+      <w:proofErr w:type="spellEnd"/>
+      <w:r>
+        <w:rPr>
+          <w:rFonts w:ascii="Arial" w:hAnsi="Arial" w:cs="Arial"/>
+        </w:rPr>
+        <w:t xml:space="preserve"> enter data of </w:t>
+      </w:r>
+      <w:proofErr w:type="spellStart"/>
+      <w:r>
+        <w:rPr>
+          <w:rFonts w:ascii="Arial" w:hAnsi="Arial" w:cs="Arial"/>
+        </w:rPr>
+        <w:t>existing</w:t>
       </w:r>
       <w:proofErr w:type="spellEnd"/>
       <w:r>
@@ -8122,29 +8124,9 @@
         <w:rPr>
           <w:rFonts w:ascii="Arial" w:hAnsi="Arial" w:cs="Arial"/>
         </w:rPr>
-        <w:t>only</w:t>
-      </w:r>
-      <w:proofErr w:type="spellEnd"/>
-      <w:r>
-        <w:rPr>
-          <w:rFonts w:ascii="Arial" w:hAnsi="Arial" w:cs="Arial"/>
-        </w:rPr>
-        <w:t xml:space="preserve"> </w:t>
-      </w:r>
-      <w:proofErr w:type="spellStart"/>
-      <w:r>
-        <w:rPr>
-          <w:rFonts w:ascii="Arial" w:hAnsi="Arial" w:cs="Arial"/>
-        </w:rPr>
-        <w:t>read</w:t>
-      </w:r>
-      <w:proofErr w:type="spellEnd"/>
-      <w:r>
-        <w:rPr>
-          <w:rFonts w:ascii="Arial" w:hAnsi="Arial" w:cs="Arial"/>
-        </w:rPr>
-        <w:t xml:space="preserve"> a customer.</w:t>
-      </w:r>
+        <w:t>clients</w:t>
+      </w:r>
+      <w:proofErr w:type="spellEnd"/>
     </w:p>
     <w:p>
       <w:pPr>
@@ -8163,33 +8145,11 @@
         </w:rPr>
         <w:t xml:space="preserve">We </w:t>
       </w:r>
-      <w:proofErr w:type="spellStart"/>
-      <w:r>
-        <w:rPr>
-          <w:rFonts w:ascii="Arial" w:hAnsi="Arial" w:cs="Arial"/>
-        </w:rPr>
-        <w:t>don’t</w:t>
-      </w:r>
-      <w:proofErr w:type="spellEnd"/>
-      <w:r>
-        <w:rPr>
-          <w:rFonts w:ascii="Arial" w:hAnsi="Arial" w:cs="Arial"/>
-        </w:rPr>
-        <w:t xml:space="preserve"> make back ups of the data of the </w:t>
-      </w:r>
-      <w:proofErr w:type="spellStart"/>
-      <w:r>
-        <w:rPr>
-          <w:rFonts w:ascii="Arial" w:hAnsi="Arial" w:cs="Arial"/>
-        </w:rPr>
-        <w:t>client</w:t>
-      </w:r>
-      <w:proofErr w:type="spellEnd"/>
-      <w:r>
-        <w:rPr>
-          <w:rFonts w:ascii="Arial" w:hAnsi="Arial" w:cs="Arial"/>
-        </w:rPr>
-        <w:t>.</w:t>
+      <w:r>
+        <w:rPr>
+          <w:rFonts w:ascii="Arial" w:hAnsi="Arial" w:cs="Arial"/>
+        </w:rPr>
+        <w:t>put the site online.</w:t>
       </w:r>
     </w:p>
     <w:p>
@@ -8200,114 +8160,6 @@
           <w:numId w:val="15"/>
         </w:numPr>
         <w:rPr>
-          <w:rFonts w:ascii="Arial" w:hAnsi="Arial" w:cs="Arial"/>
-        </w:rPr>
-      </w:pPr>
-      <w:r>
-        <w:rPr>
-          <w:rFonts w:ascii="Arial" w:hAnsi="Arial" w:cs="Arial"/>
-        </w:rPr>
-        <w:t xml:space="preserve">We </w:t>
-      </w:r>
-      <w:proofErr w:type="spellStart"/>
-      <w:r>
-        <w:rPr>
-          <w:rFonts w:ascii="Arial" w:hAnsi="Arial" w:cs="Arial"/>
-        </w:rPr>
-        <w:t>don’t</w:t>
-      </w:r>
-      <w:proofErr w:type="spellEnd"/>
-      <w:r>
-        <w:rPr>
-          <w:rFonts w:ascii="Arial" w:hAnsi="Arial" w:cs="Arial"/>
-        </w:rPr>
-        <w:t xml:space="preserve"> enter data of </w:t>
-      </w:r>
-      <w:proofErr w:type="spellStart"/>
-      <w:r>
-        <w:rPr>
-          <w:rFonts w:ascii="Arial" w:hAnsi="Arial" w:cs="Arial"/>
-        </w:rPr>
-        <w:t>existing</w:t>
-      </w:r>
-      <w:proofErr w:type="spellEnd"/>
-      <w:r>
-        <w:rPr>
-          <w:rFonts w:ascii="Arial" w:hAnsi="Arial" w:cs="Arial"/>
-        </w:rPr>
-        <w:t xml:space="preserve"> </w:t>
-      </w:r>
-      <w:proofErr w:type="spellStart"/>
-      <w:r>
-        <w:rPr>
-          <w:rFonts w:ascii="Arial" w:hAnsi="Arial" w:cs="Arial"/>
-        </w:rPr>
-        <w:t>clients</w:t>
-      </w:r>
-      <w:proofErr w:type="spellEnd"/>
-    </w:p>
-    <w:p>
-      <w:pPr>
-        <w:pStyle w:val="Lijstalinea"/>
-        <w:numPr>
-          <w:ilvl w:val="0"/>
-          <w:numId w:val="15"/>
-        </w:numPr>
-        <w:rPr>
-          <w:rFonts w:ascii="Arial" w:hAnsi="Arial" w:cs="Arial"/>
-        </w:rPr>
-      </w:pPr>
-      <w:r>
-        <w:rPr>
-          <w:rFonts w:ascii="Arial" w:hAnsi="Arial" w:cs="Arial"/>
-        </w:rPr>
-        <w:t xml:space="preserve">We </w:t>
-      </w:r>
-      <w:r>
-        <w:rPr>
-          <w:rFonts w:ascii="Arial" w:hAnsi="Arial" w:cs="Arial"/>
-        </w:rPr>
-        <w:t>put the site online.</w:t>
-      </w:r>
-    </w:p>
-    <w:p>
-      <w:pPr>
-        <w:pStyle w:val="Lijstalinea"/>
-        <w:numPr>
-          <w:ilvl w:val="0"/>
-          <w:numId w:val="15"/>
-        </w:numPr>
-        <w:rPr>
-          <w:rFonts w:ascii="Arial" w:hAnsi="Arial" w:cs="Arial"/>
-        </w:rPr>
-      </w:pPr>
-      <w:r>
-        <w:rPr>
-          <w:rFonts w:ascii="Arial" w:hAnsi="Arial" w:cs="Arial"/>
-        </w:rPr>
-        <w:t>We</w:t>
-      </w:r>
-      <w:r>
-        <w:rPr>
-          <w:rFonts w:ascii="Arial" w:hAnsi="Arial" w:cs="Arial"/>
-        </w:rPr>
-        <w:t xml:space="preserve"> make a security.</w:t>
-      </w:r>
-      <w:r>
-        <w:rPr>
-          <w:rFonts w:ascii="Arial" w:hAnsi="Arial" w:cs="Arial"/>
-        </w:rPr>
-        <w:t xml:space="preserve"> </w:t>
-      </w:r>
-    </w:p>
-    <w:p>
-      <w:pPr>
-        <w:pStyle w:val="Lijstalinea"/>
-        <w:numPr>
-          <w:ilvl w:val="0"/>
-          <w:numId w:val="15"/>
-        </w:numPr>
-        <w:rPr>
           <w:b/>
           <w:u w:val="single"/>
         </w:rPr>
@@ -8360,7 +8212,7 @@
         </w:rPr>
         <w:t xml:space="preserve"> delivery of the system.</w:t>
       </w:r>
-      <w:bookmarkStart w:id="5" w:name="_Toc303972447"/>
+      <w:bookmarkStart w:id="6" w:name="_Toc303972447"/>
       <w:r>
         <w:rPr>
           <w:b/>
@@ -8403,7 +8255,7 @@
         </w:rPr>
         <w:t>Products</w:t>
       </w:r>
-      <w:bookmarkEnd w:id="5"/>
+      <w:bookmarkEnd w:id="6"/>
       <w:proofErr w:type="spellEnd"/>
     </w:p>
     <w:p>
@@ -8805,26 +8657,35 @@
           <w:u w:val="single"/>
         </w:rPr>
       </w:pPr>
-      <w:bookmarkStart w:id="6" w:name="_Toc303972448"/>
-      <w:r>
+      <w:bookmarkStart w:id="7" w:name="_Toc303972448"/>
+    </w:p>
+    <w:p>
+      <w:pPr>
+        <w:pStyle w:val="Kop1"/>
         <w:rPr>
           <w:b/>
           <w:color w:val="auto"/>
           <w:u w:val="single"/>
         </w:rPr>
-        <w:lastRenderedPageBreak/>
-        <w:t xml:space="preserve">7.   </w:t>
-      </w:r>
-      <w:proofErr w:type="spellStart"/>
+      </w:pPr>
       <w:r>
         <w:rPr>
           <w:b/>
           <w:color w:val="auto"/>
           <w:u w:val="single"/>
         </w:rPr>
+        <w:t xml:space="preserve">7.   </w:t>
+      </w:r>
+      <w:proofErr w:type="spellStart"/>
+      <w:r>
+        <w:rPr>
+          <w:b/>
+          <w:color w:val="auto"/>
+          <w:u w:val="single"/>
+        </w:rPr>
         <w:t>Quality</w:t>
       </w:r>
-      <w:bookmarkEnd w:id="6"/>
+      <w:bookmarkEnd w:id="7"/>
       <w:proofErr w:type="spellEnd"/>
     </w:p>
     <w:p>
@@ -9467,7 +9328,7 @@
           <w:u w:val="single"/>
         </w:rPr>
       </w:pPr>
-      <w:bookmarkStart w:id="7" w:name="_Toc303972449"/>
+      <w:bookmarkStart w:id="8" w:name="_Toc303972449"/>
       <w:r>
         <w:rPr>
           <w:b/>
@@ -9485,7 +9346,7 @@
         </w:rPr>
         <w:t>organisation</w:t>
       </w:r>
-      <w:bookmarkEnd w:id="7"/>
+      <w:bookmarkEnd w:id="8"/>
       <w:proofErr w:type="spellEnd"/>
     </w:p>
     <w:p>
@@ -9579,19 +9440,26 @@
         </w:rPr>
         <w:t>Function: Project Leader</w:t>
       </w:r>
-    </w:p>
-    <w:p>
-      <w:pPr>
+      <w:r>
         <w:rPr>
           <w:rFonts w:ascii="Arial" w:hAnsi="Arial" w:cs="Arial"/>
           <w:lang w:val="en-US"/>
         </w:rPr>
-      </w:pPr>
-      <w:r>
+        <w:t>, back-end manager</w:t>
+      </w:r>
+    </w:p>
+    <w:p>
+      <w:pPr>
         <w:rPr>
           <w:rFonts w:ascii="Arial" w:hAnsi="Arial" w:cs="Arial"/>
           <w:lang w:val="en-US"/>
         </w:rPr>
+      </w:pPr>
+      <w:r>
+        <w:rPr>
+          <w:rFonts w:ascii="Arial" w:hAnsi="Arial" w:cs="Arial"/>
+          <w:lang w:val="en-US"/>
+        </w:rPr>
         <w:t xml:space="preserve">Address: </w:t>
       </w:r>
       <w:proofErr w:type="spellStart"/>
@@ -9647,8 +9515,26 @@
           <w:rFonts w:ascii="Arial" w:hAnsi="Arial" w:cs="Arial"/>
           <w:lang w:val="en-US"/>
         </w:rPr>
-        <w:t>E-mail: teunaarts@live.nl</w:t>
-      </w:r>
+        <w:t xml:space="preserve">E-mail: </w:t>
+      </w:r>
+      <w:hyperlink r:id="rId12" w:history="1">
+        <w:r>
+          <w:rPr>
+            <w:rStyle w:val="Hyperlink"/>
+            <w:rFonts w:ascii="Arial" w:hAnsi="Arial" w:cs="Arial"/>
+            <w:lang w:val="en-US"/>
+          </w:rPr>
+          <w:t>teunaarts@live.nl</w:t>
+        </w:r>
+      </w:hyperlink>
+    </w:p>
+    <w:p>
+      <w:pPr>
+        <w:rPr>
+          <w:rFonts w:ascii="Arial" w:hAnsi="Arial" w:cs="Arial"/>
+          <w:lang w:val="en-US"/>
+        </w:rPr>
+      </w:pPr>
     </w:p>
     <w:p>
       <w:pPr>
@@ -9793,8 +9679,18 @@
           <w:rFonts w:ascii="Arial" w:hAnsi="Arial" w:cs="Arial"/>
           <w:lang w:val="en-US"/>
         </w:rPr>
-        <w:t>E-mail: jorrit-meeuwissen@hotmail.com</w:t>
-      </w:r>
+        <w:t xml:space="preserve">E-mail: </w:t>
+      </w:r>
+      <w:hyperlink r:id="rId13" w:history="1">
+        <w:r>
+          <w:rPr>
+            <w:rStyle w:val="Hyperlink"/>
+            <w:rFonts w:ascii="Arial" w:hAnsi="Arial" w:cs="Arial"/>
+            <w:lang w:val="en-US"/>
+          </w:rPr>
+          <w:t>jorrit-meeuwissen@hotmail.com</w:t>
+        </w:r>
+      </w:hyperlink>
     </w:p>
     <w:p>
       <w:pPr>
@@ -9861,21 +9757,28 @@
           <w:rFonts w:ascii="Arial" w:hAnsi="Arial" w:cs="Arial"/>
           <w:lang w:val="en-US"/>
         </w:rPr>
-        <w:t>Function: group member</w:t>
-      </w:r>
-    </w:p>
-    <w:p>
-      <w:pPr>
+        <w:t xml:space="preserve">Function: </w:t>
+      </w:r>
+      <w:r>
         <w:rPr>
           <w:rFonts w:ascii="Arial" w:hAnsi="Arial" w:cs="Arial"/>
           <w:lang w:val="en-US"/>
         </w:rPr>
-      </w:pPr>
-      <w:r>
+        <w:t>Front-end manager</w:t>
+      </w:r>
+    </w:p>
+    <w:p>
+      <w:pPr>
         <w:rPr>
           <w:rFonts w:ascii="Arial" w:hAnsi="Arial" w:cs="Arial"/>
           <w:lang w:val="en-US"/>
         </w:rPr>
+      </w:pPr>
+      <w:r>
+        <w:rPr>
+          <w:rFonts w:ascii="Arial" w:hAnsi="Arial" w:cs="Arial"/>
+          <w:lang w:val="en-US"/>
+        </w:rPr>
         <w:t xml:space="preserve">Address: </w:t>
       </w:r>
       <w:proofErr w:type="spellStart"/>
@@ -9931,8 +9834,18 @@
           <w:rFonts w:ascii="Arial" w:hAnsi="Arial" w:cs="Arial"/>
           <w:lang w:val="en-US"/>
         </w:rPr>
-        <w:t>E-mail: studie@rookmaker.nl</w:t>
-      </w:r>
+        <w:t xml:space="preserve">E-mail: </w:t>
+      </w:r>
+      <w:hyperlink r:id="rId14" w:history="1">
+        <w:r>
+          <w:rPr>
+            <w:rStyle w:val="Hyperlink"/>
+            <w:rFonts w:ascii="Arial" w:hAnsi="Arial" w:cs="Arial"/>
+            <w:lang w:val="en-US"/>
+          </w:rPr>
+          <w:t>studie@rookmaker.nl</w:t>
+        </w:r>
+      </w:hyperlink>
     </w:p>
     <w:p>
       <w:pPr>
@@ -9949,58 +9862,265 @@
           <w:lang w:val="en-US"/>
         </w:rPr>
       </w:pPr>
-    </w:p>
-    <w:p>
-      <w:pPr>
+      <w:r>
         <w:rPr>
           <w:rFonts w:ascii="Arial" w:hAnsi="Arial" w:cs="Arial"/>
           <w:lang w:val="en-US"/>
         </w:rPr>
-      </w:pPr>
-      <w:r>
+        <w:t>Every member has to be in class 330 from Monday till Friday.</w:t>
+      </w:r>
+    </w:p>
+    <w:p>
+      <w:pPr>
         <w:rPr>
           <w:rFonts w:ascii="Arial" w:hAnsi="Arial" w:cs="Arial"/>
           <w:lang w:val="en-US"/>
         </w:rPr>
-        <w:t>Every member has to be in class 330 from Monday till Friday.</w:t>
-      </w:r>
-    </w:p>
-    <w:p>
-      <w:pPr>
+      </w:pPr>
+      <w:r>
         <w:rPr>
           <w:rFonts w:ascii="Arial" w:hAnsi="Arial" w:cs="Arial"/>
           <w:lang w:val="en-US"/>
         </w:rPr>
-      </w:pPr>
-      <w:r>
+        <w:t>Monday, Wednesday and Friday from 08:40 till 12:40.</w:t>
+      </w:r>
+    </w:p>
+    <w:p>
+      <w:pPr>
         <w:rPr>
           <w:rFonts w:ascii="Arial" w:hAnsi="Arial" w:cs="Arial"/>
           <w:lang w:val="en-US"/>
         </w:rPr>
-        <w:t>Monday, Wednesday and Friday from 08:40 till 12:40.</w:t>
-      </w:r>
-    </w:p>
-    <w:p>
-      <w:pPr>
+      </w:pPr>
+      <w:r>
         <w:rPr>
           <w:rFonts w:ascii="Arial" w:hAnsi="Arial" w:cs="Arial"/>
           <w:lang w:val="en-US"/>
         </w:rPr>
-      </w:pPr>
-      <w:r>
+        <w:t>Tuesday from 09:40 till 12:40.</w:t>
+      </w:r>
+    </w:p>
+    <w:p>
+      <w:pPr>
         <w:rPr>
           <w:rFonts w:ascii="Arial" w:hAnsi="Arial" w:cs="Arial"/>
           <w:lang w:val="en-US"/>
         </w:rPr>
-        <w:t>Tuesday from 09:40 till 12:40.</w:t>
-      </w:r>
-    </w:p>
-    <w:p>
-      <w:pPr>
+      </w:pPr>
+      <w:proofErr w:type="gramStart"/>
+      <w:r>
         <w:rPr>
           <w:rFonts w:ascii="Arial" w:hAnsi="Arial" w:cs="Arial"/>
           <w:lang w:val="en-US"/>
         </w:rPr>
+        <w:t>And Thursday from 9:40 till 12:20.</w:t>
+      </w:r>
+      <w:proofErr w:type="gramEnd"/>
+      <w:r>
+        <w:rPr>
+          <w:rFonts w:ascii="Arial" w:hAnsi="Arial" w:cs="Arial"/>
+          <w:lang w:val="en-US"/>
+        </w:rPr>
+        <w:t xml:space="preserve"> </w:t>
+      </w:r>
+    </w:p>
+    <w:p>
+      <w:pPr>
+        <w:rPr>
+          <w:rFonts w:ascii="Arial" w:hAnsi="Arial" w:cs="Arial"/>
+          <w:lang w:val="en-US"/>
+        </w:rPr>
+      </w:pPr>
+      <w:r>
+        <w:rPr>
+          <w:rFonts w:ascii="Arial" w:hAnsi="Arial" w:cs="Arial"/>
+          <w:lang w:val="en-US"/>
+        </w:rPr>
+        <w:lastRenderedPageBreak/>
+        <w:t>When you are at the Project lesson you only work on the project not for other lessons.</w:t>
+      </w:r>
+    </w:p>
+    <w:p>
+      <w:pPr>
+        <w:rPr>
+          <w:rFonts w:ascii="Arial" w:hAnsi="Arial" w:cs="Arial"/>
+          <w:lang w:val="en-US"/>
+        </w:rPr>
+      </w:pPr>
+      <w:r>
+        <w:rPr>
+          <w:rFonts w:ascii="Arial" w:hAnsi="Arial" w:cs="Arial"/>
+          <w:lang w:val="en-US"/>
+        </w:rPr>
+        <w:t>You have to come on time.</w:t>
+      </w:r>
+    </w:p>
+    <w:p>
+      <w:pPr>
+        <w:rPr>
+          <w:rFonts w:ascii="Arial" w:hAnsi="Arial" w:cs="Arial"/>
+          <w:lang w:val="en-US"/>
+        </w:rPr>
+      </w:pPr>
+      <w:r>
+        <w:rPr>
+          <w:rFonts w:ascii="Arial" w:hAnsi="Arial" w:cs="Arial"/>
+          <w:lang w:val="en-US"/>
+        </w:rPr>
+        <w:t>You have to hold on to the conventions.</w:t>
+      </w:r>
+    </w:p>
+    <w:p>
+      <w:pPr>
+        <w:rPr>
+          <w:rFonts w:ascii="Arial" w:hAnsi="Arial" w:cs="Arial"/>
+          <w:lang w:val="en-US"/>
+        </w:rPr>
+      </w:pPr>
+      <w:r>
+        <w:rPr>
+          <w:rFonts w:ascii="Arial" w:hAnsi="Arial" w:cs="Arial"/>
+          <w:lang w:val="en-US"/>
+        </w:rPr>
+        <w:t>With the meeting you have to make agreements what a group member is going to do and when he is done with it. And every group member should hold on to the planning. And you are done with a part of the project if you have a signature of the teacher.</w:t>
+      </w:r>
+    </w:p>
+    <w:p>
+      <w:pPr>
+        <w:rPr>
+          <w:rFonts w:ascii="Arial" w:hAnsi="Arial" w:cs="Arial"/>
+          <w:lang w:val="en-US"/>
+        </w:rPr>
+      </w:pPr>
+    </w:p>
+    <w:p>
+      <w:pPr>
+        <w:rPr>
+          <w:rFonts w:ascii="Arial" w:hAnsi="Arial" w:cs="Arial"/>
+          <w:lang w:val="en-US"/>
+        </w:rPr>
+      </w:pPr>
+    </w:p>
+    <w:p>
+      <w:pPr>
+        <w:rPr>
+          <w:rFonts w:ascii="Arial" w:hAnsi="Arial" w:cs="Arial"/>
+          <w:lang w:val="en-US"/>
+        </w:rPr>
+      </w:pPr>
+      <w:r>
+        <w:rPr>
+          <w:rFonts w:ascii="Arial" w:hAnsi="Arial" w:cs="Arial"/>
+          <w:lang w:val="en-US"/>
+        </w:rPr>
+        <w:t xml:space="preserve">The communication with the client is going trough the head of Finance: Mr. </w:t>
+      </w:r>
+      <w:proofErr w:type="spellStart"/>
+      <w:r>
+        <w:rPr>
+          <w:rFonts w:ascii="Arial" w:hAnsi="Arial" w:cs="Arial"/>
+          <w:lang w:val="en-US"/>
+        </w:rPr>
+        <w:t>Vosselaar</w:t>
+      </w:r>
+      <w:proofErr w:type="spellEnd"/>
+      <w:r>
+        <w:rPr>
+          <w:rFonts w:ascii="Arial" w:hAnsi="Arial" w:cs="Arial"/>
+          <w:lang w:val="en-US"/>
+        </w:rPr>
+        <w:t xml:space="preserve"> over mail</w:t>
+      </w:r>
+      <w:r>
+        <w:rPr>
+          <w:rFonts w:ascii="Arial" w:hAnsi="Arial" w:cs="Arial"/>
+          <w:lang w:val="en-US"/>
+        </w:rPr>
+        <w:t>.</w:t>
+      </w:r>
+    </w:p>
+    <w:p>
+      <w:pPr>
+        <w:rPr>
+          <w:rFonts w:ascii="Arial" w:hAnsi="Arial" w:cs="Arial"/>
+          <w:lang w:val="en-US"/>
+        </w:rPr>
+      </w:pPr>
+      <w:r>
+        <w:rPr>
+          <w:rFonts w:ascii="Arial" w:hAnsi="Arial" w:cs="Arial"/>
+          <w:lang w:val="en-US"/>
+        </w:rPr>
+        <w:t xml:space="preserve">We communicate with the group members over Skype and </w:t>
+      </w:r>
+      <w:proofErr w:type="spellStart"/>
+      <w:r>
+        <w:rPr>
+          <w:rFonts w:ascii="Arial" w:hAnsi="Arial" w:cs="Arial"/>
+          <w:lang w:val="en-US"/>
+        </w:rPr>
+        <w:t>Whatsapp</w:t>
+      </w:r>
+      <w:proofErr w:type="spellEnd"/>
+      <w:r>
+        <w:rPr>
+          <w:rFonts w:ascii="Arial" w:hAnsi="Arial" w:cs="Arial"/>
+          <w:lang w:val="en-US"/>
+        </w:rPr>
+        <w:t>.</w:t>
+      </w:r>
+    </w:p>
+    <w:p>
+      <w:pPr>
+        <w:rPr>
+          <w:rFonts w:ascii="Arial" w:hAnsi="Arial" w:cs="Arial"/>
+          <w:lang w:val="en-US"/>
+        </w:rPr>
+      </w:pPr>
+      <w:r>
+        <w:rPr>
+          <w:rFonts w:ascii="Arial" w:hAnsi="Arial" w:cs="Arial"/>
+          <w:lang w:val="en-US"/>
+        </w:rPr>
+        <w:t>We have to have a meeting once a week. In the meeting are all our group members and most of the time a teacher. There is one secretary and one chairman. In the meeting we</w:t>
+      </w:r>
+      <w:r>
+        <w:rPr>
+          <w:rFonts w:ascii="Arial" w:hAnsi="Arial" w:cs="Arial"/>
+          <w:lang w:val="en-US"/>
+        </w:rPr>
+        <w:t xml:space="preserve"> </w:t>
+      </w:r>
+      <w:proofErr w:type="spellStart"/>
+      <w:r>
+        <w:rPr>
+          <w:rFonts w:ascii="Arial" w:hAnsi="Arial" w:cs="Arial"/>
+          <w:lang w:val="en-US"/>
+        </w:rPr>
+        <w:t>iscuss</w:t>
+      </w:r>
+      <w:proofErr w:type="spellEnd"/>
+      <w:r>
+        <w:rPr>
+          <w:rFonts w:ascii="Arial" w:hAnsi="Arial" w:cs="Arial"/>
+          <w:lang w:val="en-US"/>
+        </w:rPr>
+        <w:t xml:space="preserve"> if there are any problems and what every group member has done the last</w:t>
+      </w:r>
+      <w:r>
+        <w:rPr>
+          <w:rFonts w:ascii="Arial" w:hAnsi="Arial" w:cs="Arial"/>
+          <w:lang w:val="en-US"/>
+        </w:rPr>
+        <w:t xml:space="preserve"> d week and what they are planning to do the next week. After the meeting there has to be a report of what has been said at the meeting.</w:t>
+      </w:r>
+    </w:p>
+    <w:p>
+      <w:pPr>
+        <w:rPr>
+          <w:rFonts w:ascii="Arial" w:hAnsi="Arial" w:cs="Arial"/>
+          <w:lang w:val="en-US"/>
+        </w:rPr>
       </w:pPr>
       <w:proofErr w:type="gramStart"/>
       <w:r>
@@ -10008,7 +10128,23 @@
           <w:rFonts w:ascii="Arial" w:hAnsi="Arial" w:cs="Arial"/>
           <w:lang w:val="en-US"/>
         </w:rPr>
-        <w:t>And Thursday from 9:40 till 12:20.</w:t>
+        <w:t xml:space="preserve">After every workday we </w:t>
+      </w:r>
+      <w:proofErr w:type="spellStart"/>
+      <w:r>
+        <w:rPr>
+          <w:rFonts w:ascii="Arial" w:hAnsi="Arial" w:cs="Arial"/>
+          <w:lang w:val="en-US"/>
+        </w:rPr>
+        <w:t>registrate</w:t>
+      </w:r>
+      <w:proofErr w:type="spellEnd"/>
+      <w:r>
+        <w:rPr>
+          <w:rFonts w:ascii="Arial" w:hAnsi="Arial" w:cs="Arial"/>
+          <w:lang w:val="en-US"/>
+        </w:rPr>
+        <w:t xml:space="preserve"> the work hours.</w:t>
       </w:r>
       <w:proofErr w:type="gramEnd"/>
       <w:r>
@@ -10016,277 +10152,60 @@
           <w:rFonts w:ascii="Arial" w:hAnsi="Arial" w:cs="Arial"/>
           <w:lang w:val="en-US"/>
         </w:rPr>
-        <w:t xml:space="preserve"> </w:t>
-      </w:r>
-    </w:p>
-    <w:p>
-      <w:pPr>
+        <w:t xml:space="preserve"> Every F</w:t>
+      </w:r>
+      <w:r>
         <w:rPr>
           <w:rFonts w:ascii="Arial" w:hAnsi="Arial" w:cs="Arial"/>
           <w:lang w:val="en-US"/>
         </w:rPr>
-      </w:pPr>
+        <w:t>riday everyone</w:t>
+      </w:r>
       <w:r>
         <w:rPr>
           <w:rFonts w:ascii="Arial" w:hAnsi="Arial" w:cs="Arial"/>
           <w:lang w:val="en-US"/>
         </w:rPr>
-        <w:t>When you are at the Project lesson you only work on the project not for other lessons.</w:t>
-      </w:r>
-    </w:p>
-    <w:p>
-      <w:pPr>
+        <w:t xml:space="preserve"> sends the registration</w:t>
+      </w:r>
+      <w:r>
         <w:rPr>
           <w:rFonts w:ascii="Arial" w:hAnsi="Arial" w:cs="Arial"/>
           <w:lang w:val="en-US"/>
         </w:rPr>
-      </w:pPr>
+        <w:t xml:space="preserve"> to the </w:t>
+      </w:r>
+      <w:proofErr w:type="spellStart"/>
       <w:r>
         <w:rPr>
           <w:rFonts w:ascii="Arial" w:hAnsi="Arial" w:cs="Arial"/>
           <w:lang w:val="en-US"/>
         </w:rPr>
-        <w:t>You have to come on time.</w:t>
-      </w:r>
-    </w:p>
-    <w:p>
-      <w:pPr>
+        <w:t>projectleader</w:t>
+      </w:r>
+      <w:proofErr w:type="spellEnd"/>
+      <w:r>
         <w:rPr>
           <w:rFonts w:ascii="Arial" w:hAnsi="Arial" w:cs="Arial"/>
           <w:lang w:val="en-US"/>
         </w:rPr>
-      </w:pPr>
+        <w:t xml:space="preserve"> and he sends </w:t>
+      </w:r>
+      <w:proofErr w:type="gramStart"/>
       <w:r>
         <w:rPr>
           <w:rFonts w:ascii="Arial" w:hAnsi="Arial" w:cs="Arial"/>
           <w:lang w:val="en-US"/>
         </w:rPr>
-        <w:lastRenderedPageBreak/>
-        <w:t>You have to hold on to the conventions.</w:t>
-      </w:r>
-    </w:p>
-    <w:p>
-      <w:pPr>
+        <w:t>them</w:t>
+      </w:r>
+      <w:proofErr w:type="gramEnd"/>
+      <w:r>
         <w:rPr>
           <w:rFonts w:ascii="Arial" w:hAnsi="Arial" w:cs="Arial"/>
           <w:lang w:val="en-US"/>
         </w:rPr>
-      </w:pPr>
-      <w:r>
-        <w:rPr>
-          <w:rFonts w:ascii="Arial" w:hAnsi="Arial" w:cs="Arial"/>
-          <w:lang w:val="en-US"/>
-        </w:rPr>
-        <w:t>With the meeting you have to make agreements what a group member is going to do and when he is done with it. And every group member should hold on to the planning. And you are done with a part of the project if you have a signature of the teacher.</w:t>
-      </w:r>
-    </w:p>
-    <w:p>
-      <w:pPr>
-        <w:rPr>
-          <w:rFonts w:ascii="Arial" w:hAnsi="Arial" w:cs="Arial"/>
-          <w:lang w:val="en-US"/>
-        </w:rPr>
-      </w:pPr>
-    </w:p>
-    <w:p>
-      <w:pPr>
-        <w:rPr>
-          <w:rFonts w:ascii="Arial" w:hAnsi="Arial" w:cs="Arial"/>
-          <w:lang w:val="en-US"/>
-        </w:rPr>
-      </w:pPr>
-    </w:p>
-    <w:p>
-      <w:pPr>
-        <w:rPr>
-          <w:rFonts w:ascii="Arial" w:hAnsi="Arial" w:cs="Arial"/>
-          <w:lang w:val="en-US"/>
-        </w:rPr>
-      </w:pPr>
-      <w:r>
-        <w:rPr>
-          <w:rFonts w:ascii="Arial" w:hAnsi="Arial" w:cs="Arial"/>
-          <w:lang w:val="en-US"/>
-        </w:rPr>
-        <w:t xml:space="preserve">The communication with the client is going trough the head of Finance: Mr. </w:t>
-      </w:r>
-      <w:proofErr w:type="spellStart"/>
-      <w:r>
-        <w:rPr>
-          <w:rFonts w:ascii="Arial" w:hAnsi="Arial" w:cs="Arial"/>
-          <w:lang w:val="en-US"/>
-        </w:rPr>
-        <w:t>Vosselaar</w:t>
-      </w:r>
-      <w:proofErr w:type="spellEnd"/>
-      <w:r>
-        <w:rPr>
-          <w:rFonts w:ascii="Arial" w:hAnsi="Arial" w:cs="Arial"/>
-          <w:lang w:val="en-US"/>
-        </w:rPr>
-        <w:t xml:space="preserve"> over mail</w:t>
-      </w:r>
-      <w:r>
-        <w:rPr>
-          <w:rFonts w:ascii="Arial" w:hAnsi="Arial" w:cs="Arial"/>
-          <w:lang w:val="en-US"/>
-        </w:rPr>
-        <w:t>.</w:t>
-      </w:r>
-    </w:p>
-    <w:p>
-      <w:pPr>
-        <w:rPr>
-          <w:rFonts w:ascii="Arial" w:hAnsi="Arial" w:cs="Arial"/>
-          <w:lang w:val="en-US"/>
-        </w:rPr>
-      </w:pPr>
-      <w:r>
-        <w:rPr>
-          <w:rFonts w:ascii="Arial" w:hAnsi="Arial" w:cs="Arial"/>
-          <w:lang w:val="en-US"/>
-        </w:rPr>
-        <w:t xml:space="preserve">We communicate with the group members over Skype and </w:t>
-      </w:r>
-      <w:proofErr w:type="spellStart"/>
-      <w:r>
-        <w:rPr>
-          <w:rFonts w:ascii="Arial" w:hAnsi="Arial" w:cs="Arial"/>
-          <w:lang w:val="en-US"/>
-        </w:rPr>
-        <w:t>Whatsapp</w:t>
-      </w:r>
-      <w:proofErr w:type="spellEnd"/>
-      <w:r>
-        <w:rPr>
-          <w:rFonts w:ascii="Arial" w:hAnsi="Arial" w:cs="Arial"/>
-          <w:lang w:val="en-US"/>
-        </w:rPr>
-        <w:t>.</w:t>
-      </w:r>
-    </w:p>
-    <w:p>
-      <w:pPr>
-        <w:rPr>
-          <w:rFonts w:ascii="Arial" w:hAnsi="Arial" w:cs="Arial"/>
-          <w:lang w:val="en-US"/>
-        </w:rPr>
-      </w:pPr>
-      <w:r>
-        <w:rPr>
-          <w:rFonts w:ascii="Arial" w:hAnsi="Arial" w:cs="Arial"/>
-          <w:lang w:val="en-US"/>
-        </w:rPr>
-        <w:t>We have to have a meeting once a week. In the meeting are all our group members and most of the time a teacher. There is one secretary and one chairman. In the meeting we</w:t>
-      </w:r>
-      <w:r>
-        <w:rPr>
-          <w:rFonts w:ascii="Arial" w:hAnsi="Arial" w:cs="Arial"/>
-          <w:lang w:val="en-US"/>
-        </w:rPr>
-        <w:t xml:space="preserve"> </w:t>
-      </w:r>
-      <w:proofErr w:type="spellStart"/>
-      <w:r>
-        <w:rPr>
-          <w:rFonts w:ascii="Arial" w:hAnsi="Arial" w:cs="Arial"/>
-          <w:lang w:val="en-US"/>
-        </w:rPr>
-        <w:t>iscuss</w:t>
-      </w:r>
-      <w:proofErr w:type="spellEnd"/>
-      <w:r>
-        <w:rPr>
-          <w:rFonts w:ascii="Arial" w:hAnsi="Arial" w:cs="Arial"/>
-          <w:lang w:val="en-US"/>
-        </w:rPr>
-        <w:t xml:space="preserve"> if there are any problems and what every group member has done the last</w:t>
-      </w:r>
-      <w:r>
-        <w:rPr>
-          <w:rFonts w:ascii="Arial" w:hAnsi="Arial" w:cs="Arial"/>
-          <w:lang w:val="en-US"/>
-        </w:rPr>
-        <w:t xml:space="preserve"> d week and what they are planning to do the next week. After the meeting there has to be a report of what has been said at the meeting.</w:t>
-      </w:r>
-    </w:p>
-    <w:p>
-      <w:pPr>
-        <w:rPr>
-          <w:rFonts w:ascii="Arial" w:hAnsi="Arial" w:cs="Arial"/>
-          <w:lang w:val="en-US"/>
-        </w:rPr>
-      </w:pPr>
-      <w:proofErr w:type="gramStart"/>
-      <w:r>
-        <w:rPr>
-          <w:rFonts w:ascii="Arial" w:hAnsi="Arial" w:cs="Arial"/>
-          <w:lang w:val="en-US"/>
-        </w:rPr>
-        <w:t xml:space="preserve">After every workday we </w:t>
-      </w:r>
-      <w:proofErr w:type="spellStart"/>
-      <w:r>
-        <w:rPr>
-          <w:rFonts w:ascii="Arial" w:hAnsi="Arial" w:cs="Arial"/>
-          <w:lang w:val="en-US"/>
-        </w:rPr>
-        <w:t>registrate</w:t>
-      </w:r>
-      <w:proofErr w:type="spellEnd"/>
-      <w:r>
-        <w:rPr>
-          <w:rFonts w:ascii="Arial" w:hAnsi="Arial" w:cs="Arial"/>
-          <w:lang w:val="en-US"/>
-        </w:rPr>
-        <w:t xml:space="preserve"> the work hours.</w:t>
-      </w:r>
-      <w:proofErr w:type="gramEnd"/>
-      <w:r>
-        <w:rPr>
-          <w:rFonts w:ascii="Arial" w:hAnsi="Arial" w:cs="Arial"/>
-          <w:lang w:val="en-US"/>
-        </w:rPr>
-        <w:t xml:space="preserve"> Every F</w:t>
-      </w:r>
-      <w:r>
-        <w:rPr>
-          <w:rFonts w:ascii="Arial" w:hAnsi="Arial" w:cs="Arial"/>
-          <w:lang w:val="en-US"/>
-        </w:rPr>
-        <w:t xml:space="preserve">riday everyone writes a </w:t>
-      </w:r>
-      <w:proofErr w:type="spellStart"/>
-      <w:r>
-        <w:rPr>
-          <w:rFonts w:ascii="Arial" w:hAnsi="Arial" w:cs="Arial"/>
-          <w:lang w:val="en-US"/>
-        </w:rPr>
-        <w:t>weekreport</w:t>
-      </w:r>
-      <w:proofErr w:type="spellEnd"/>
-      <w:r>
-        <w:rPr>
-          <w:rFonts w:ascii="Arial" w:hAnsi="Arial" w:cs="Arial"/>
-          <w:lang w:val="en-US"/>
-        </w:rPr>
-        <w:t xml:space="preserve"> and sends it to the </w:t>
-      </w:r>
-      <w:proofErr w:type="spellStart"/>
-      <w:r>
-        <w:rPr>
-          <w:rFonts w:ascii="Arial" w:hAnsi="Arial" w:cs="Arial"/>
-          <w:lang w:val="en-US"/>
-        </w:rPr>
-        <w:t>projectleader</w:t>
-      </w:r>
-      <w:proofErr w:type="spellEnd"/>
-      <w:r>
-        <w:rPr>
-          <w:rFonts w:ascii="Arial" w:hAnsi="Arial" w:cs="Arial"/>
-          <w:lang w:val="en-US"/>
-        </w:rPr>
-        <w:t xml:space="preserve"> and he sends them to the client.</w:t>
+        <w:t xml:space="preserve"> to the client.</w:t>
       </w:r>
     </w:p>
     <w:p>
@@ -10307,7 +10226,7 @@
           <w:u w:val="single"/>
         </w:rPr>
       </w:pPr>
-      <w:bookmarkStart w:id="8" w:name="_Toc303972450"/>
+      <w:bookmarkStart w:id="9" w:name="_Toc303972450"/>
       <w:r>
         <w:rPr>
           <w:b/>
@@ -10316,7 +10235,7 @@
         </w:rPr>
         <w:t>9.   Planning</w:t>
       </w:r>
-      <w:bookmarkEnd w:id="8"/>
+      <w:bookmarkEnd w:id="9"/>
     </w:p>
     <w:p>
       <w:pPr>
@@ -10376,7 +10295,7 @@
           <w:u w:val="single"/>
         </w:rPr>
       </w:pPr>
-      <w:bookmarkStart w:id="9" w:name="_Toc303972451"/>
+      <w:bookmarkStart w:id="10" w:name="_Toc303972451"/>
       <w:r>
         <w:rPr>
           <w:b/>
@@ -10421,7 +10340,7 @@
         </w:rPr>
         <w:t xml:space="preserve"> benefits</w:t>
       </w:r>
-      <w:bookmarkEnd w:id="9"/>
+      <w:bookmarkEnd w:id="10"/>
     </w:p>
     <w:p>
       <w:pPr>
@@ -10840,14 +10759,13 @@
           <w:u w:val="single"/>
         </w:rPr>
       </w:pPr>
-      <w:bookmarkStart w:id="10" w:name="_Toc303972452"/>
+      <w:bookmarkStart w:id="11" w:name="_Toc303972452"/>
       <w:r>
         <w:rPr>
           <w:b/>
           <w:color w:val="auto"/>
           <w:u w:val="single"/>
         </w:rPr>
-        <w:lastRenderedPageBreak/>
         <w:t xml:space="preserve">11. </w:t>
       </w:r>
       <w:proofErr w:type="spellStart"/>
@@ -10867,7 +10785,7 @@
         </w:rPr>
         <w:t>s</w:t>
       </w:r>
-      <w:bookmarkEnd w:id="10"/>
+      <w:bookmarkEnd w:id="11"/>
       <w:proofErr w:type="spellEnd"/>
     </w:p>
     <w:p/>
@@ -11255,7 +11173,19 @@
         <w:rPr>
           <w:rFonts w:ascii="Arial" w:hAnsi="Arial" w:cs="Arial"/>
         </w:rPr>
-        <w:t>Baroc</w:t>
+        <w:t>Bar</w:t>
+      </w:r>
+      <w:r>
+        <w:rPr>
+          <w:rFonts w:ascii="Arial" w:hAnsi="Arial" w:cs="Arial"/>
+        </w:rPr>
+        <w:t>r</w:t>
+      </w:r>
+      <w:r>
+        <w:rPr>
+          <w:rFonts w:ascii="Arial" w:hAnsi="Arial" w:cs="Arial"/>
+        </w:rPr>
+        <w:t>oc</w:t>
       </w:r>
       <w:proofErr w:type="spellEnd"/>
       <w:r>
@@ -11292,7 +11222,7 @@
           <w:u w:val="single"/>
         </w:rPr>
       </w:pPr>
-      <w:bookmarkStart w:id="11" w:name="_Toc303972453"/>
+      <w:bookmarkStart w:id="12" w:name="_Toc303972453"/>
       <w:r>
         <w:rPr>
           <w:b/>
@@ -11301,7 +11231,7 @@
         </w:rPr>
         <w:t>12. Risk analysis</w:t>
       </w:r>
-      <w:bookmarkEnd w:id="11"/>
+      <w:bookmarkEnd w:id="12"/>
     </w:p>
     <w:p/>
     <w:tbl>
@@ -12586,7 +12516,7 @@
               <w:rPr>
                 <w:rFonts w:ascii="Arial" w:hAnsi="Arial" w:cs="Arial"/>
               </w:rPr>
-              <w:t>Baroc</w:t>
+              <w:t>Barroc</w:t>
             </w:r>
             <w:proofErr w:type="spellEnd"/>
             <w:r>
@@ -12702,8 +12632,6 @@
           <w:b/>
         </w:rPr>
       </w:pPr>
-      <w:bookmarkStart w:id="12" w:name="_GoBack"/>
-      <w:bookmarkEnd w:id="12"/>
     </w:p>
     <w:p>
       <w:pPr>
@@ -12717,7 +12645,6 @@
           <w:rFonts w:ascii="Arial" w:hAnsi="Arial" w:cs="Arial"/>
           <w:b/>
         </w:rPr>
-        <w:lastRenderedPageBreak/>
         <w:t xml:space="preserve">Top 3 of the </w:t>
       </w:r>
       <w:proofErr w:type="spellStart"/>
@@ -13501,9 +13428,9 @@
       </w:pPr>
     </w:p>
     <w:sectPr>
-      <w:headerReference w:type="even" r:id="rId12"/>
-      <w:headerReference w:type="default" r:id="rId13"/>
-      <w:footerReference w:type="default" r:id="rId14"/>
+      <w:headerReference w:type="even" r:id="rId15"/>
+      <w:headerReference w:type="default" r:id="rId16"/>
+      <w:footerReference w:type="default" r:id="rId17"/>
       <w:pgSz w:w="11900" w:h="16840"/>
       <w:pgMar w:top="1791" w:right="1417" w:bottom="1417" w:left="1417" w:header="284" w:footer="708" w:gutter="0"/>
       <w:pgNumType w:start="0"/>
@@ -13544,6 +13471,7 @@
         <w:docPartUnique/>
       </w:docPartObj>
     </w:sdtPr>
+    <w:sdtEndPr/>
     <w:sdtContent>
       <w:p>
         <w:pPr>
@@ -13563,7 +13491,7 @@
           <w:rPr>
             <w:noProof/>
           </w:rPr>
-          <w:t>9</w:t>
+          <w:t>7</w:t>
         </w:r>
         <w:r>
           <w:fldChar w:fldCharType="end"/>
@@ -13610,6 +13538,7 @@
         <w:temporary/>
         <w:showingPlcHdr/>
       </w:sdtPr>
+      <w:sdtEndPr/>
       <w:sdtContent>
         <w:r>
           <w:t>[Geef de tekst op]</w:t>
@@ -13625,6 +13554,7 @@
         <w:temporary/>
         <w:showingPlcHdr/>
       </w:sdtPr>
+      <w:sdtEndPr/>
       <w:sdtContent>
         <w:r>
           <w:t>[Geef de tekst op]</w:t>
@@ -13640,6 +13570,7 @@
         <w:temporary/>
         <w:showingPlcHdr/>
       </w:sdtPr>
+      <w:sdtEndPr/>
       <w:sdtContent>
         <w:r>
           <w:t>[Geef de tekst op]</w:t>
@@ -13754,7 +13685,13 @@
     </w:r>
     <w:proofErr w:type="spellStart"/>
     <w:r>
-      <w:t>Baroc</w:t>
+      <w:t>Ba</w:t>
+    </w:r>
+    <w:r>
+      <w:t>r</w:t>
+    </w:r>
+    <w:r>
+      <w:t>roc</w:t>
     </w:r>
     <w:proofErr w:type="spellEnd"/>
     <w:r>
@@ -13769,6 +13706,9 @@
     <w:r>
       <w:t>Jorrit, Teun en Evelien</w:t>
     </w:r>
+    <w:r>
+      <w:t xml:space="preserve">    </w:t>
+    </w:r>
   </w:p>
   <w:p>
     <w:pPr>
@@ -13777,13 +13717,13 @@
       </w:tabs>
     </w:pPr>
     <w:r>
-      <w:t xml:space="preserve">Class 322 Radiuscollege                       </w:t>
+      <w:t xml:space="preserve">Class 322 Radiuscollege                        </w:t>
     </w:r>
     <w:r>
       <w:t>Groep 1</w:t>
     </w:r>
     <w:r>
-      <w:t xml:space="preserve">  Media                        Datum: 10-9-2015 11:40</w:t>
+      <w:t xml:space="preserve">  Media                            Datum: 15-9-2015</w:t>
     </w:r>
   </w:p>
   <w:p>
@@ -16875,7 +16815,7 @@
 </file>
 
 <file path=customXml/itemProps2.xml><?xml version="1.0" encoding="utf-8"?>
-<ds:datastoreItem xmlns:ds="http://schemas.openxmlformats.org/officeDocument/2006/customXml" ds:itemID="{5D983E66-4F99-4C43-A6AC-B6606BA789B3}">
+<ds:datastoreItem xmlns:ds="http://schemas.openxmlformats.org/officeDocument/2006/customXml" ds:itemID="{B4609F92-AE3B-3B45-8BF6-1DD779A0EDF7}">
   <ds:schemaRefs>
     <ds:schemaRef ds:uri="http://schemas.openxmlformats.org/officeDocument/2006/bibliography"/>
   </ds:schemaRefs>
